--- a/analise/Análise de Requisitos - Funcionais e Não-Funcionais.docx
+++ b/analise/Análise de Requisitos - Funcionais e Não-Funcionais.docx
@@ -2052,6 +2052,106 @@
         <w:spacing w:line="276" w:lineRule="auto"/>
         <w:ind w:left="708"/>
       </w:pPr>
+    </w:p>
+    <w:p w14:noSpellErr="1">
+      <w:pPr>
+        <w:pStyle w:val="Normal"/>
+        <w:spacing w:line="276" w:lineRule="auto"/>
+        <w:ind w:left="708"/>
+      </w:pPr>
+      <w:r>
+        <w:rPr>
+          <w:rFonts w:ascii="Arial" w:hAnsi="Arial" w:eastAsia="Arial" w:cs="Arial"/>
+          <w:sz w:val="24"/>
+          <w:szCs w:val="24"/>
+        </w:rPr>
+        <w:t>RNF 009</w:t>
+      </w:r>
+    </w:p>
+    <w:p w14:noSpellErr="1">
+      <w:pPr>
+        <w:pStyle w:val="Normal"/>
+        <w:spacing w:line="276" w:lineRule="auto"/>
+        <w:ind w:left="708"/>
+      </w:pPr>
+      <w:r>
+        <w:rPr>
+          <w:rFonts w:ascii="Arial" w:hAnsi="Arial" w:eastAsia="Arial" w:cs="Arial"/>
+          <w:sz w:val="24"/>
+          <w:szCs w:val="24"/>
+        </w:rPr>
+        <w:t>Legalidade</w:t>
+      </w:r>
+    </w:p>
+    <w:p w14:noSpellErr="1">
+      <w:pPr>
+        <w:pStyle w:val="Normal"/>
+        <w:spacing w:line="276" w:lineRule="auto"/>
+        <w:ind w:left="708"/>
+      </w:pPr>
+      <w:r>
+        <w:rPr>
+          <w:rFonts w:ascii="Arial" w:hAnsi="Arial" w:eastAsia="Arial" w:cs="Arial"/>
+          <w:sz w:val="24"/>
+          <w:szCs w:val="24"/>
+        </w:rPr>
+        <w:t>Prioridade: Imprescindível</w:t>
+      </w:r>
+    </w:p>
+    <w:p w14:noSpellErr="1">
+      <w:pPr>
+        <w:pStyle w:val="Normal"/>
+        <w:spacing w:line="276" w:lineRule="auto"/>
+        <w:ind w:left="708"/>
+      </w:pPr>
+      <w:r>
+        <w:rPr>
+          <w:rFonts w:ascii="Arial" w:hAnsi="Arial" w:eastAsia="Arial" w:cs="Arial"/>
+          <w:sz w:val="24"/>
+          <w:szCs w:val="24"/>
+        </w:rPr>
+        <w:t xml:space="preserve">O sistema irá operar dentro das normas </w:t>
+      </w:r>
+      <w:r>
+        <w:rPr>
+          <w:rFonts w:ascii="Arial" w:hAnsi="Arial" w:eastAsia="Arial" w:cs="Arial"/>
+          <w:sz w:val="24"/>
+          <w:szCs w:val="24"/>
+        </w:rPr>
+        <w:t>nacionais estabelecida</w:t>
+      </w:r>
+      <w:r>
+        <w:rPr>
+          <w:rFonts w:ascii="Arial" w:hAnsi="Arial" w:eastAsia="Arial" w:cs="Arial"/>
+          <w:sz w:val="24"/>
+          <w:szCs w:val="24"/>
+        </w:rPr>
+        <w:t xml:space="preserve">s </w:t>
+      </w:r>
+      <w:r>
+        <w:rPr>
+          <w:rFonts w:ascii="Arial" w:hAnsi="Arial" w:eastAsia="Arial" w:cs="Arial"/>
+          <w:sz w:val="24"/>
+          <w:szCs w:val="24"/>
+        </w:rPr>
+        <w:t>para</w:t>
+      </w:r>
+      <w:r>
+        <w:rPr>
+          <w:rFonts w:ascii="Arial" w:hAnsi="Arial" w:eastAsia="Arial" w:cs="Arial"/>
+          <w:sz w:val="24"/>
+          <w:szCs w:val="24"/>
+        </w:rPr>
+        <w:t xml:space="preserve"> </w:t>
+      </w:r>
+      <w:r>
+        <w:rPr>
+          <w:rFonts w:ascii="Arial" w:hAnsi="Arial" w:eastAsia="Arial" w:cs="Arial"/>
+          <w:sz w:val="24"/>
+          <w:szCs w:val="24"/>
+        </w:rPr>
+        <w:t>comércios eletrônicos.</w:t>
+      </w:r>
     </w:p>
     <w:p w14:noSpellErr="1">
       <w:pPr>
